--- a/汽车制造公司涂装-总装缓存区调序调度优化问题.docx
+++ b/汽车制造公司涂装-总装缓存区调序调度优化问题.docx
@@ -192,8 +192,6 @@
         </w:rPr>
         <w:t>，用来将涂装车间的出车序列调整到满足总装车间约束的进车序列。</w:t>
       </w:r>
-      <w:bookmarkStart w:id="0" w:name="_GoBack"/>
-      <w:bookmarkEnd w:id="0"/>
     </w:p>
     <w:p>
       <w:pPr>
@@ -2189,8 +2187,17 @@
           <w:rFonts w:hint="eastAsia" w:ascii="Times New Roman" w:hAnsi="Times New Roman" w:eastAsia="宋体"/>
           <w:sz w:val="24"/>
           <w:szCs w:val="24"/>
-        </w:rPr>
-        <w:t>当返回道10停车位有车身，同时接车横移机空闲时，优先处理返回道10停车位上的车身。</w:t>
+          <w:u w:val="single"/>
+        </w:rPr>
+        <w:t>当返回道10停车位有车身，同时接车横移机空闲时，优先处理返回道10停车位上的车身</w:t>
+      </w:r>
+      <w:r>
+        <w:rPr>
+          <w:rFonts w:hint="eastAsia" w:ascii="Times New Roman" w:hAnsi="Times New Roman" w:eastAsia="宋体"/>
+          <w:sz w:val="24"/>
+          <w:szCs w:val="24"/>
+        </w:rPr>
+        <w:t>。</w:t>
       </w:r>
     </w:p>
     <w:p>
@@ -2213,8 +2220,17 @@
           <w:rFonts w:hint="eastAsia" w:ascii="Times New Roman" w:hAnsi="Times New Roman" w:eastAsia="宋体"/>
           <w:sz w:val="24"/>
           <w:szCs w:val="24"/>
-        </w:rPr>
-        <w:t>当若干进车道1停车位有车身等候，同时送车横移机空闲时，优先处理最先到达1停车位的车身。</w:t>
+          <w:u w:val="single"/>
+        </w:rPr>
+        <w:t>当若干进车道1停车位有车身等候，同时送车横移机空闲时，优先处理最先到达1停车位的车身</w:t>
+      </w:r>
+      <w:r>
+        <w:rPr>
+          <w:rFonts w:hint="eastAsia" w:ascii="Times New Roman" w:hAnsi="Times New Roman" w:eastAsia="宋体"/>
+          <w:sz w:val="24"/>
+          <w:szCs w:val="24"/>
+        </w:rPr>
+        <w:t>。</w:t>
       </w:r>
     </w:p>
     <w:p>
@@ -2237,6 +2253,7 @@
           <w:rFonts w:hint="eastAsia" w:ascii="宋体" w:hAnsi="宋体" w:eastAsia="宋体" w:cs="宋体"/>
           <w:sz w:val="24"/>
           <w:szCs w:val="24"/>
+          <w:u w:val="single"/>
         </w:rPr>
         <w:t>如果</w:t>
       </w:r>
@@ -2245,6 +2262,7 @@
           <w:rFonts w:ascii="宋体" w:hAnsi="宋体" w:eastAsia="宋体" w:cs="宋体"/>
           <w:sz w:val="24"/>
           <w:szCs w:val="24"/>
+          <w:u w:val="single"/>
         </w:rPr>
         <w:t>任意</w:t>
       </w:r>
@@ -2253,6 +2271,7 @@
           <w:rFonts w:hint="eastAsia" w:ascii="宋体" w:hAnsi="宋体" w:eastAsia="宋体" w:cs="宋体"/>
           <w:sz w:val="24"/>
           <w:szCs w:val="24"/>
+          <w:u w:val="single"/>
         </w:rPr>
         <w:t>进</w:t>
       </w:r>
@@ -2261,6 +2280,7 @@
           <w:rFonts w:ascii="宋体" w:hAnsi="宋体" w:eastAsia="宋体" w:cs="宋体"/>
           <w:sz w:val="24"/>
           <w:szCs w:val="24"/>
+          <w:u w:val="single"/>
         </w:rPr>
         <w:t>车道1停车位有车</w:t>
       </w:r>
@@ -2269,6 +2289,7 @@
           <w:rFonts w:hint="eastAsia" w:ascii="宋体" w:hAnsi="宋体" w:eastAsia="宋体" w:cs="宋体"/>
           <w:sz w:val="24"/>
           <w:szCs w:val="24"/>
+          <w:u w:val="single"/>
         </w:rPr>
         <w:t>身</w:t>
       </w:r>
@@ -2277,6 +2298,7 @@
           <w:rFonts w:ascii="宋体" w:hAnsi="宋体" w:eastAsia="宋体" w:cs="宋体"/>
           <w:sz w:val="24"/>
           <w:szCs w:val="24"/>
+          <w:u w:val="single"/>
         </w:rPr>
         <w:t>，那么送车横移机不能设置为空闲状态</w:t>
       </w:r>
@@ -2309,8 +2331,17 @@
           <w:rFonts w:hint="eastAsia" w:ascii="Times New Roman" w:hAnsi="Times New Roman" w:eastAsia="宋体"/>
           <w:sz w:val="24"/>
           <w:szCs w:val="24"/>
-        </w:rPr>
-        <w:t>进车道和返回道每个时刻最多容纳10个车身，每个停车位最多容纳1个车身。</w:t>
+          <w:u w:val="single"/>
+        </w:rPr>
+        <w:t>进车道和返回道每个时刻最多容纳10个车身，每个停车位最多容纳1个车身</w:t>
+      </w:r>
+      <w:r>
+        <w:rPr>
+          <w:rFonts w:hint="eastAsia" w:ascii="Times New Roman" w:hAnsi="Times New Roman" w:eastAsia="宋体"/>
+          <w:sz w:val="24"/>
+          <w:szCs w:val="24"/>
+        </w:rPr>
+        <w:t>。</w:t>
       </w:r>
     </w:p>
     <w:p>
@@ -2331,11 +2362,23 @@
       <w:r>
         <w:rPr>
           <w:rFonts w:hint="eastAsia" w:ascii="Times New Roman" w:hAnsi="Times New Roman" w:eastAsia="宋体"/>
-          <w:sz w:val="24"/>
-          <w:szCs w:val="24"/>
-        </w:rPr>
-        <w:t>同一车道内，多个车身在不同停车位上的移动可以不同步进行。</w:t>
-      </w:r>
+          <w:b/>
+          <w:bCs/>
+          <w:sz w:val="24"/>
+          <w:szCs w:val="24"/>
+        </w:rPr>
+        <w:t>同一车道内，多个车身在不同停车位上的移动可以不同步进行</w:t>
+      </w:r>
+      <w:r>
+        <w:rPr>
+          <w:rFonts w:hint="eastAsia" w:ascii="Times New Roman" w:hAnsi="Times New Roman" w:eastAsia="宋体"/>
+          <w:sz w:val="24"/>
+          <w:szCs w:val="24"/>
+        </w:rPr>
+        <w:t>。</w:t>
+      </w:r>
+      <w:bookmarkStart w:id="0" w:name="_GoBack"/>
+      <w:bookmarkEnd w:id="0"/>
     </w:p>
     <w:p>
       <w:pPr>
@@ -2350,13 +2393,15 @@
           <w:rFonts w:ascii="Times New Roman" w:hAnsi="Times New Roman" w:eastAsia="宋体"/>
           <w:sz w:val="24"/>
           <w:szCs w:val="24"/>
-        </w:rPr>
-      </w:pPr>
-      <w:r>
-        <w:rPr>
-          <w:rFonts w:hint="eastAsia" w:ascii="Times New Roman" w:hAnsi="Times New Roman" w:eastAsia="宋体"/>
-          <w:sz w:val="24"/>
-          <w:szCs w:val="24"/>
+          <w:highlight w:val="yellow"/>
+        </w:rPr>
+      </w:pPr>
+      <w:r>
+        <w:rPr>
+          <w:rFonts w:hint="eastAsia" w:ascii="Times New Roman" w:hAnsi="Times New Roman" w:eastAsia="宋体"/>
+          <w:sz w:val="24"/>
+          <w:szCs w:val="24"/>
+          <w:highlight w:val="yellow"/>
         </w:rPr>
         <w:t>当某车身所在停车位的下一停车位出现空位时，车身必须立即开始向下一停车位移动。</w:t>
       </w:r>

--- a/汽车制造公司涂装-总装缓存区调序调度优化问题.docx
+++ b/汽车制造公司涂装-总装缓存区调序调度优化问题.docx
@@ -330,7 +330,17 @@
           <w:sz w:val="24"/>
           <w:szCs w:val="24"/>
         </w:rPr>
-        <w:t>涂装车间处理喷漆工艺，主要是将涂料涂覆于白车身表面，最终形成涂膜或者漆膜或者涂层。涂装车间的详细流程如图1所示，主要是将白车身经过前处理电泳-中涂-色漆-清漆，最终得到修饰完整的车身。</w:t>
+        <w:t>涂装车间处理喷漆工艺，主要是将涂料涂覆于白车身表面，最终形成涂膜或者漆膜或者涂层。涂装车间的详细流程如图1所示，主要是将白车身经过前处理电泳-</w:t>
+      </w:r>
+      <w:bookmarkStart w:id="0" w:name="_GoBack"/>
+      <w:bookmarkEnd w:id="0"/>
+      <w:r>
+        <w:rPr>
+          <w:rFonts w:hint="eastAsia" w:ascii="Times New Roman" w:hAnsi="Times New Roman" w:eastAsia="宋体"/>
+          <w:sz w:val="24"/>
+          <w:szCs w:val="24"/>
+        </w:rPr>
+        <w:t>中涂-色漆-清漆，最终得到修饰完整的车身。</w:t>
       </w:r>
     </w:p>
     <w:p>
@@ -2377,8 +2387,6 @@
         </w:rPr>
         <w:t>。</w:t>
       </w:r>
-      <w:bookmarkStart w:id="0" w:name="_GoBack"/>
-      <w:bookmarkEnd w:id="0"/>
     </w:p>
     <w:p>
       <w:pPr>
